--- a/hands-on-exercises/ExamResults-Step6-CronJob.docx
+++ b/hands-on-exercises/ExamResults-Step6-CronJob.docx
@@ -1125,16 +1125,24 @@
         <w:rPr>
           <w:b/>
         </w:rPr>
-        <w:t xml:space="preserve">hands-on-exercises/Exam Results App/step </w:t>
-      </w:r>
-      <w:r>
-        <w:rPr>
-          <w:b/>
-        </w:rPr>
-        <w:t>6</w:t>
-      </w:r>
-      <w:r>
-        <w:t xml:space="preserve"> for full project source code. You can also import it directly into Eclipse and study the code.</w:t>
+        <w:t>hands-on-exercises/Exam Results App/</w:t>
+      </w:r>
+      <w:proofErr w:type="spellStart"/>
+      <w:r>
+        <w:rPr>
+          <w:b/>
+        </w:rPr>
+        <w:t>ExamResults</w:t>
+      </w:r>
+      <w:proofErr w:type="spellEnd"/>
+      <w:r>
+        <w:rPr>
+          <w:b/>
+        </w:rPr>
+        <w:t xml:space="preserve">-Step 6 </w:t>
+      </w:r>
+      <w:r>
+        <w:t>for full project source code. You can also import it directly into Eclipse and study the code.</w:t>
       </w:r>
     </w:p>
     <w:p>
@@ -1220,27 +1228,27 @@
         <w:rPr>
           <w:b/>
         </w:rPr>
-        <w:t>hands-on-exercises/</w:t>
-      </w:r>
-      <w:proofErr w:type="spellStart"/>
-      <w:r>
-        <w:rPr>
-          <w:b/>
-        </w:rPr>
-        <w:t>ExamResultsapp</w:t>
-      </w:r>
-      <w:proofErr w:type="spellEnd"/>
-      <w:r>
-        <w:rPr>
-          <w:b/>
-        </w:rPr>
-        <w:t xml:space="preserve">/step </w:t>
-      </w:r>
-      <w:r>
-        <w:rPr>
-          <w:b/>
-        </w:rPr>
-        <w:t xml:space="preserve">6 </w:t>
+        <w:t>hands-on-exercises/Exam Results App/</w:t>
+      </w:r>
+      <w:proofErr w:type="spellStart"/>
+      <w:r>
+        <w:rPr>
+          <w:b/>
+        </w:rPr>
+        <w:t>ExamResults</w:t>
+      </w:r>
+      <w:proofErr w:type="spellEnd"/>
+      <w:r>
+        <w:rPr>
+          <w:b/>
+        </w:rPr>
+        <w:t>-Step 6</w:t>
+      </w:r>
+      <w:r>
+        <w:rPr>
+          <w:b/>
+        </w:rPr>
+        <w:t xml:space="preserve"> </w:t>
       </w:r>
       <w:r>
         <w:t>and tab out</w:t>
@@ -1494,15 +1502,24 @@
       </w:r>
       <w:proofErr w:type="spellEnd"/>
       <w:r>
-        <w:t xml:space="preserve">() method, it logs the fact that it is executed. In a real-life scenario, you will put your </w:t>
-      </w:r>
-      <w:proofErr w:type="spellStart"/>
-      <w:r>
-        <w:t>Cron</w:t>
-      </w:r>
-      <w:proofErr w:type="spellEnd"/>
-      <w:r>
-        <w:t xml:space="preserve"> Job functionality over here.</w:t>
+        <w:t>() method, it logs the fact that it is executed</w:t>
+      </w:r>
+      <w:r>
+        <w:t xml:space="preserve"> and as a sample, we get the latest Twitter tweet for a particular </w:t>
+      </w:r>
+      <w:proofErr w:type="spellStart"/>
+      <w:r>
+        <w:t>hashtag</w:t>
+      </w:r>
+      <w:proofErr w:type="spellEnd"/>
+      <w:r>
+        <w:t xml:space="preserve"> and send it via an IM</w:t>
+      </w:r>
+      <w:r>
+        <w:t xml:space="preserve">. </w:t>
+      </w:r>
+      <w:r>
+        <w:t>You can always replace this functionality with any other functionality that you want.</w:t>
       </w:r>
     </w:p>
     <w:p>
@@ -2527,13 +2544,21 @@
       <w:proofErr w:type="spellEnd"/>
     </w:p>
     <w:p>
-      <w:r>
+      <w:pPr>
         <w:rPr>
           <w:rFonts w:ascii="Consolas" w:hAnsi="Consolas" w:cs="Consolas"/>
           <w:color w:val="FF0000"/>
           <w:sz w:val="20"/>
           <w:szCs w:val="20"/>
         </w:rPr>
+      </w:pPr>
+      <w:r>
+        <w:rPr>
+          <w:rFonts w:ascii="Consolas" w:hAnsi="Consolas" w:cs="Consolas"/>
+          <w:color w:val="FF0000"/>
+          <w:sz w:val="20"/>
+          <w:szCs w:val="20"/>
+        </w:rPr>
         <w:t xml:space="preserve">INFO: Executing </w:t>
       </w:r>
       <w:proofErr w:type="spellStart"/>
@@ -2555,6 +2580,17 @@
           <w:szCs w:val="20"/>
         </w:rPr>
         <w:t xml:space="preserve"> Job ....</w:t>
+      </w:r>
+    </w:p>
+    <w:p>
+      <w:r>
+        <w:rPr>
+          <w:rFonts w:ascii="Consolas" w:hAnsi="Consolas" w:cs="Consolas"/>
+          <w:color w:val="FF0000"/>
+          <w:sz w:val="20"/>
+          <w:szCs w:val="20"/>
+        </w:rPr>
+        <w:t>//Rest of the output for the Twitter search result</w:t>
       </w:r>
     </w:p>
     <w:p>
